--- a/health_dimensions/preventive services/mmr_ps_04/mmr_vaccination_ps_04_tsd_v01.docx
+++ b/health_dimensions/preventive services/mmr_ps_04/mmr_vaccination_ps_04_tsd_v01.docx
@@ -624,7 +624,25 @@
             <w:sz w:val="22"/>
             <w:szCs w:val="22"/>
           </w:rPr>
-          <w:t>mmr_vax_01_base.txt</w:t>
+          <w:t>mmr_vax_01_b</w:t>
+        </w:r>
+        <w:r>
+          <w:rPr>
+            <w:rStyle w:val="Hyperlink"/>
+            <w:rFonts w:asciiTheme="minorHAnsi" w:eastAsia="Times New Roman" w:hAnsiTheme="minorHAnsi" w:cs="Calibri"/>
+            <w:sz w:val="22"/>
+            <w:szCs w:val="22"/>
+          </w:rPr>
+          <w:t>a</w:t>
+        </w:r>
+        <w:r>
+          <w:rPr>
+            <w:rStyle w:val="Hyperlink"/>
+            <w:rFonts w:asciiTheme="minorHAnsi" w:eastAsia="Times New Roman" w:hAnsiTheme="minorHAnsi" w:cs="Calibri"/>
+            <w:sz w:val="22"/>
+            <w:szCs w:val="22"/>
+          </w:rPr>
+          <w:t>se.txt</w:t>
         </w:r>
       </w:hyperlink>
     </w:p>
@@ -656,7 +674,25 @@
             <w:sz w:val="22"/>
             <w:szCs w:val="22"/>
           </w:rPr>
-          <w:t>mmr_vax_01_base.pdf</w:t>
+          <w:t>mmr_vax_01_base.p</w:t>
+        </w:r>
+        <w:r>
+          <w:rPr>
+            <w:rStyle w:val="Hyperlink"/>
+            <w:rFonts w:asciiTheme="minorHAnsi" w:eastAsia="Times New Roman" w:hAnsiTheme="minorHAnsi" w:cs="Calibri"/>
+            <w:sz w:val="22"/>
+            <w:szCs w:val="22"/>
+          </w:rPr>
+          <w:t>d</w:t>
+        </w:r>
+        <w:r>
+          <w:rPr>
+            <w:rStyle w:val="Hyperlink"/>
+            <w:rFonts w:asciiTheme="minorHAnsi" w:eastAsia="Times New Roman" w:hAnsiTheme="minorHAnsi" w:cs="Calibri"/>
+            <w:sz w:val="22"/>
+            <w:szCs w:val="22"/>
+          </w:rPr>
+          <w:t>f</w:t>
         </w:r>
       </w:hyperlink>
     </w:p>
@@ -769,7 +805,21 @@
             <w:rStyle w:val="Hyperlink"/>
             <w:rFonts w:eastAsia="Times New Roman" w:cs="Calibri"/>
           </w:rPr>
-          <w:t>mmr_vax_01.txt</w:t>
+          <w:t>mmr_vax_</w:t>
+        </w:r>
+        <w:r>
+          <w:rPr>
+            <w:rStyle w:val="Hyperlink"/>
+            <w:rFonts w:eastAsia="Times New Roman" w:cs="Calibri"/>
+          </w:rPr>
+          <w:t>0</w:t>
+        </w:r>
+        <w:r>
+          <w:rPr>
+            <w:rStyle w:val="Hyperlink"/>
+            <w:rFonts w:eastAsia="Times New Roman" w:cs="Calibri"/>
+          </w:rPr>
+          <w:t>1.txt</w:t>
         </w:r>
       </w:hyperlink>
     </w:p>
@@ -802,7 +852,21 @@
             <w:rStyle w:val="Hyperlink"/>
             <w:rFonts w:eastAsia="Times New Roman" w:cs="Calibri"/>
           </w:rPr>
-          <w:t>mmr_vax_01.pdf</w:t>
+          <w:t>mmr_vax_</w:t>
+        </w:r>
+        <w:r>
+          <w:rPr>
+            <w:rStyle w:val="Hyperlink"/>
+            <w:rFonts w:eastAsia="Times New Roman" w:cs="Calibri"/>
+          </w:rPr>
+          <w:t>0</w:t>
+        </w:r>
+        <w:r>
+          <w:rPr>
+            <w:rStyle w:val="Hyperlink"/>
+            <w:rFonts w:eastAsia="Times New Roman" w:cs="Calibri"/>
+          </w:rPr>
+          <w:t>1.pdf</w:t>
         </w:r>
       </w:hyperlink>
     </w:p>
